--- a/templates/Recipte单项2.docx
+++ b/templates/Recipte单项2.docx
@@ -26,7 +26,21 @@
         <w:rPr>
           <w:rFonts w:hint="eastAsia"/>
         </w:rPr>
-        <w:t>$receipt_date$</w:t>
+        <w:t>$</w:t>
+      </w:r>
+      <w:proofErr w:type="spellStart"/>
+      <w:r>
+        <w:rPr>
+          <w:rFonts w:hint="eastAsia"/>
+        </w:rPr>
+        <w:t>receipt_date</w:t>
+      </w:r>
+      <w:proofErr w:type="spellEnd"/>
+      <w:r>
+        <w:rPr>
+          <w:rFonts w:hint="eastAsia"/>
+        </w:rPr>
+        <w:t>$</w:t>
       </w:r>
     </w:p>
     <w:p/>
@@ -179,7 +193,33 @@
           <w:szCs w:val="20"/>
           <w:shd w:val="clear" w:color="auto" w:fill="FFFFFF"/>
         </w:rPr>
-        <w:t>$receipt_address$</w:t>
+        <w:t>$</w:t>
+      </w:r>
+      <w:proofErr w:type="spellStart"/>
+      <w:r>
+        <w:rPr>
+          <w:rFonts w:ascii="Arial" w:eastAsia="宋体" w:hAnsi="Arial" w:cs="Arial" w:hint="eastAsia"/>
+          <w:b/>
+          <w:bCs/>
+          <w:color w:val="000000"/>
+          <w:sz w:val="20"/>
+          <w:szCs w:val="20"/>
+          <w:shd w:val="clear" w:color="auto" w:fill="FFFFFF"/>
+        </w:rPr>
+        <w:t>receipt_address</w:t>
+      </w:r>
+      <w:proofErr w:type="spellEnd"/>
+      <w:r>
+        <w:rPr>
+          <w:rFonts w:ascii="Arial" w:eastAsia="宋体" w:hAnsi="Arial" w:cs="Arial" w:hint="eastAsia"/>
+          <w:b/>
+          <w:bCs/>
+          <w:color w:val="000000"/>
+          <w:sz w:val="20"/>
+          <w:szCs w:val="20"/>
+          <w:shd w:val="clear" w:color="auto" w:fill="FFFFFF"/>
+        </w:rPr>
+        <w:t>$</w:t>
       </w:r>
       <w:r>
         <w:rPr>
@@ -260,7 +300,25 @@
           <w:sz w:val="20"/>
           <w:szCs w:val="20"/>
         </w:rPr>
-        <w:t>$$total_amount$</w:t>
+        <w:t>$$</w:t>
+      </w:r>
+      <w:proofErr w:type="spellStart"/>
+      <w:r>
+        <w:rPr>
+          <w:rFonts w:ascii="Arial" w:hAnsi="Arial" w:cs="Arial" w:hint="eastAsia"/>
+          <w:sz w:val="20"/>
+          <w:szCs w:val="20"/>
+        </w:rPr>
+        <w:t>total_amount</w:t>
+      </w:r>
+      <w:proofErr w:type="spellEnd"/>
+      <w:r>
+        <w:rPr>
+          <w:rFonts w:ascii="Arial" w:hAnsi="Arial" w:cs="Arial" w:hint="eastAsia"/>
+          <w:sz w:val="20"/>
+          <w:szCs w:val="20"/>
+        </w:rPr>
+        <w:t>$</w:t>
       </w:r>
       <w:r>
         <w:rPr>
@@ -336,20 +394,26 @@
           <w:sz w:val="20"/>
           <w:szCs w:val="20"/>
         </w:rPr>
-        <w:t>$included_content$</w:t>
-      </w:r>
-    </w:p>
-    <w:p>
-      <w:pPr>
-        <w:widowControl/>
-        <w:shd w:val="clear" w:color="auto" w:fill="FFFFFF"/>
-        <w:jc w:val="left"/>
-        <w:rPr>
-          <w:rFonts w:ascii="Arial" w:hAnsi="Arial" w:cs="Arial"/>
-          <w:sz w:val="20"/>
-          <w:szCs w:val="20"/>
-        </w:rPr>
-      </w:pPr>
+        <w:t>$</w:t>
+      </w:r>
+      <w:proofErr w:type="spellStart"/>
+      <w:r>
+        <w:rPr>
+          <w:rFonts w:ascii="Arial" w:hAnsi="Arial" w:cs="Arial" w:hint="eastAsia"/>
+          <w:sz w:val="20"/>
+          <w:szCs w:val="20"/>
+        </w:rPr>
+        <w:t>included_content</w:t>
+      </w:r>
+      <w:proofErr w:type="spellEnd"/>
+      <w:r>
+        <w:rPr>
+          <w:rFonts w:ascii="Arial" w:hAnsi="Arial" w:cs="Arial" w:hint="eastAsia"/>
+          <w:sz w:val="20"/>
+          <w:szCs w:val="20"/>
+        </w:rPr>
+        <w:t>$</w:t>
+      </w:r>
     </w:p>
     <w:p>
       <w:pPr>
